--- a/Документ.docx
+++ b/Документ.docx
@@ -18,6 +18,34 @@
           <w:szCs w:val="32"/>
         </w:rPr>
         <w:t>Привет мир!!!</w:t>
+      </w:r>
+    </w:p>
+    <w:p>
+      <w:pPr>
+        <w:spacing w:after="0"/>
+        <w:ind w:firstLine="709"/>
+        <w:jc w:val="center"/>
+        <w:rPr>
+          <w:sz w:val="32"/>
+          <w:szCs w:val="32"/>
+        </w:rPr>
+      </w:pPr>
+    </w:p>
+    <w:p>
+      <w:pPr>
+        <w:spacing w:after="0"/>
+        <w:ind w:firstLine="709"/>
+        <w:rPr>
+          <w:sz w:val="32"/>
+          <w:szCs w:val="32"/>
+        </w:rPr>
+      </w:pPr>
+      <w:r>
+        <w:rPr>
+          <w:sz w:val="32"/>
+          <w:szCs w:val="32"/>
+        </w:rPr>
+        <w:t>Сегодня будет выполнена ПР6!</w:t>
       </w:r>
     </w:p>
     <w:sectPr>

--- a/Документ.docx
+++ b/Документ.docx
@@ -46,6 +46,103 @@
           <w:szCs w:val="32"/>
         </w:rPr>
         <w:t>Сегодня будет выполнена ПР6!</w:t>
+      </w:r>
+    </w:p>
+    <w:p>
+      <w:pPr>
+        <w:spacing w:after="0"/>
+        <w:ind w:firstLine="709"/>
+        <w:rPr>
+          <w:sz w:val="32"/>
+          <w:szCs w:val="32"/>
+        </w:rPr>
+      </w:pPr>
+    </w:p>
+    <w:p>
+      <w:pPr>
+        <w:spacing w:after="0"/>
+        <w:ind w:firstLine="709"/>
+        <w:rPr>
+          <w:sz w:val="32"/>
+          <w:szCs w:val="32"/>
+        </w:rPr>
+      </w:pPr>
+      <w:r>
+        <w:rPr>
+          <w:sz w:val="32"/>
+          <w:szCs w:val="32"/>
+        </w:rPr>
+        <w:t>Список мультфильмов</w:t>
+      </w:r>
+    </w:p>
+    <w:p>
+      <w:pPr>
+        <w:pStyle w:val="a3"/>
+        <w:numPr>
+          <w:ilvl w:val="0"/>
+          <w:numId w:val="1"/>
+        </w:numPr>
+        <w:spacing w:after="0"/>
+        <w:rPr>
+          <w:szCs w:val="28"/>
+        </w:rPr>
+      </w:pPr>
+      <w:r>
+        <w:rPr>
+          <w:szCs w:val="28"/>
+        </w:rPr>
+        <w:t>Следствие ведут Колобки</w:t>
+      </w:r>
+    </w:p>
+    <w:p>
+      <w:pPr>
+        <w:pStyle w:val="a3"/>
+        <w:numPr>
+          <w:ilvl w:val="0"/>
+          <w:numId w:val="1"/>
+        </w:numPr>
+        <w:spacing w:after="0"/>
+        <w:rPr>
+          <w:sz w:val="32"/>
+          <w:szCs w:val="32"/>
+        </w:rPr>
+      </w:pPr>
+      <w:r>
+        <w:t>Ух ты, говорящая рыба!</w:t>
+      </w:r>
+    </w:p>
+    <w:p>
+      <w:pPr>
+        <w:pStyle w:val="a3"/>
+        <w:numPr>
+          <w:ilvl w:val="0"/>
+          <w:numId w:val="1"/>
+        </w:numPr>
+        <w:spacing w:after="0"/>
+        <w:rPr>
+          <w:sz w:val="32"/>
+          <w:szCs w:val="32"/>
+        </w:rPr>
+      </w:pPr>
+      <w:r>
+        <w:t>Кто расскажет небылицу?</w:t>
+      </w:r>
+    </w:p>
+    <w:p>
+      <w:pPr>
+        <w:pStyle w:val="a3"/>
+        <w:numPr>
+          <w:ilvl w:val="0"/>
+          <w:numId w:val="1"/>
+        </w:numPr>
+        <w:spacing w:after="0"/>
+        <w:rPr>
+          <w:sz w:val="32"/>
+          <w:szCs w:val="32"/>
+        </w:rPr>
+      </w:pPr>
+      <w:r>
+        <w:t>Три синих-синих озера малинового цвета</w:t>
       </w:r>
     </w:p>
     <w:sectPr>
@@ -56,6 +153,100 @@
     </w:sectPr>
   </w:body>
 </w:document>
+</file>
+
+<file path=word/numbering.xml><?xml version="1.0" encoding="utf-8"?>
+<w:numbering xmlns:wpc="http://schemas.microsoft.com/office/word/2010/wordprocessingCanvas" xmlns:cx="http://schemas.microsoft.com/office/drawing/2014/chartex" xmlns:cx1="http://schemas.microsoft.com/office/drawing/2015/9/8/chartex" xmlns:cx2="http://schemas.microsoft.com/office/drawing/2015/10/21/chartex" xmlns:cx3="http://schemas.microsoft.com/office/drawing/2016/5/9/chartex" xmlns:cx4="http://schemas.microsoft.com/office/drawing/2016/5/10/chartex" xmlns:cx5="http://schemas.microsoft.com/office/drawing/2016/5/11/chartex" xmlns:cx6="http://schemas.microsoft.com/office/drawing/2016/5/12/chartex" xmlns:cx7="http://schemas.microsoft.com/office/drawing/2016/5/13/chartex" xmlns:cx8="http://schemas.microsoft.com/office/drawing/2016/5/14/chartex" xmlns:mc="http://schemas.openxmlformats.org/markup-compatibility/2006" xmlns:aink="http://schemas.microsoft.com/office/drawing/2016/ink" xmlns:am3d="http://schemas.microsoft.com/office/drawing/2017/model3d" xmlns:o="urn:schemas-microsoft-com:office:office" xmlns:oel="http://schemas.microsoft.com/office/2019/extlst" xmlns:r="http://schemas.openxmlformats.org/officeDocument/2006/relationships" xmlns:m="http://schemas.openxmlformats.org/officeDocument/2006/math" xmlns:v="urn:schemas-microsoft-com:vml" xmlns:wp14="http://schemas.microsoft.com/office/word/2010/wordprocessingDrawing" xmlns:wp="http://schemas.openxmlformats.org/drawingml/2006/wordprocessingDrawing" xmlns:w10="urn:schemas-microsoft-com:office:word" xmlns:w="http://schemas.openxmlformats.org/wordprocessingml/2006/main" xmlns:w14="http://schemas.microsoft.com/office/word/2010/wordml" xmlns:w15="http://schemas.microsoft.com/office/word/2012/wordml" xmlns:w16cex="http://schemas.microsoft.com/office/word/2018/wordml/cex" xmlns:w16cid="http://schemas.microsoft.com/office/word/2016/wordml/cid" xmlns:w16="http://schemas.microsoft.com/office/word/2018/wordml" xmlns:w16sdtdh="http://schemas.microsoft.com/office/word/2020/wordml/sdtdatahash" xmlns:w16se="http://schemas.microsoft.com/office/word/2015/wordml/symex" xmlns:wpg="http://schemas.microsoft.com/office/word/2010/wordprocessingGroup" xmlns:wpi="http://schemas.microsoft.com/office/word/2010/wordprocessingInk" xmlns:wne="http://schemas.microsoft.com/office/word/2006/wordml" xmlns:wps="http://schemas.microsoft.com/office/word/2010/wordprocessingShape" mc:Ignorable="w14 w15 w16se w16cid w16 w16cex w16sdtdh wp14">
+  <w:abstractNum w:abstractNumId="0" w15:restartNumberingAfterBreak="0">
+    <w:nsid w:val="3DC3236F"/>
+    <w:multiLevelType w:val="hybridMultilevel"/>
+    <w:tmpl w:val="4AA2ACD2"/>
+    <w:lvl w:ilvl="0" w:tplc="0419000F">
+      <w:start w:val="1"/>
+      <w:numFmt w:val="decimal"/>
+      <w:lvlText w:val="%1."/>
+      <w:lvlJc w:val="left"/>
+      <w:pPr>
+        <w:ind w:left="1429" w:hanging="360"/>
+      </w:pPr>
+    </w:lvl>
+    <w:lvl w:ilvl="1" w:tplc="04190019" w:tentative="1">
+      <w:start w:val="1"/>
+      <w:numFmt w:val="lowerLetter"/>
+      <w:lvlText w:val="%2."/>
+      <w:lvlJc w:val="left"/>
+      <w:pPr>
+        <w:ind w:left="2149" w:hanging="360"/>
+      </w:pPr>
+    </w:lvl>
+    <w:lvl w:ilvl="2" w:tplc="0419001B" w:tentative="1">
+      <w:start w:val="1"/>
+      <w:numFmt w:val="lowerRoman"/>
+      <w:lvlText w:val="%3."/>
+      <w:lvlJc w:val="right"/>
+      <w:pPr>
+        <w:ind w:left="2869" w:hanging="180"/>
+      </w:pPr>
+    </w:lvl>
+    <w:lvl w:ilvl="3" w:tplc="0419000F" w:tentative="1">
+      <w:start w:val="1"/>
+      <w:numFmt w:val="decimal"/>
+      <w:lvlText w:val="%4."/>
+      <w:lvlJc w:val="left"/>
+      <w:pPr>
+        <w:ind w:left="3589" w:hanging="360"/>
+      </w:pPr>
+    </w:lvl>
+    <w:lvl w:ilvl="4" w:tplc="04190019" w:tentative="1">
+      <w:start w:val="1"/>
+      <w:numFmt w:val="lowerLetter"/>
+      <w:lvlText w:val="%5."/>
+      <w:lvlJc w:val="left"/>
+      <w:pPr>
+        <w:ind w:left="4309" w:hanging="360"/>
+      </w:pPr>
+    </w:lvl>
+    <w:lvl w:ilvl="5" w:tplc="0419001B" w:tentative="1">
+      <w:start w:val="1"/>
+      <w:numFmt w:val="lowerRoman"/>
+      <w:lvlText w:val="%6."/>
+      <w:lvlJc w:val="right"/>
+      <w:pPr>
+        <w:ind w:left="5029" w:hanging="180"/>
+      </w:pPr>
+    </w:lvl>
+    <w:lvl w:ilvl="6" w:tplc="0419000F" w:tentative="1">
+      <w:start w:val="1"/>
+      <w:numFmt w:val="decimal"/>
+      <w:lvlText w:val="%7."/>
+      <w:lvlJc w:val="left"/>
+      <w:pPr>
+        <w:ind w:left="5749" w:hanging="360"/>
+      </w:pPr>
+    </w:lvl>
+    <w:lvl w:ilvl="7" w:tplc="04190019" w:tentative="1">
+      <w:start w:val="1"/>
+      <w:numFmt w:val="lowerLetter"/>
+      <w:lvlText w:val="%8."/>
+      <w:lvlJc w:val="left"/>
+      <w:pPr>
+        <w:ind w:left="6469" w:hanging="360"/>
+      </w:pPr>
+    </w:lvl>
+    <w:lvl w:ilvl="8" w:tplc="0419001B" w:tentative="1">
+      <w:start w:val="1"/>
+      <w:numFmt w:val="lowerRoman"/>
+      <w:lvlText w:val="%9."/>
+      <w:lvlJc w:val="right"/>
+      <w:pPr>
+        <w:ind w:left="7189" w:hanging="180"/>
+      </w:pPr>
+    </w:lvl>
+  </w:abstractNum>
+  <w:num w:numId="1" w16cid:durableId="1449469245">
+    <w:abstractNumId w:val="0"/>
+  </w:num>
+</w:numbering>
 </file>
 
 <file path=word/styles.xml><?xml version="1.0" encoding="utf-8"?>
@@ -496,6 +687,17 @@
     <w:semiHidden/>
     <w:unhideWhenUsed/>
   </w:style>
+  <w:style w:type="paragraph" w:styleId="a3">
+    <w:name w:val="List Paragraph"/>
+    <w:basedOn w:val="a"/>
+    <w:uiPriority w:val="34"/>
+    <w:qFormat/>
+    <w:rsid w:val="008E7D44"/>
+    <w:pPr>
+      <w:ind w:left="720"/>
+      <w:contextualSpacing/>
+    </w:pPr>
+  </w:style>
 </w:styles>
 </file>
 

--- a/Документ.docx
+++ b/Документ.docx
@@ -8,12 +8,16 @@
         <w:ind w:firstLine="709"/>
         <w:jc w:val="center"/>
         <w:rPr>
+          <w:b/>
+          <w:bCs/>
           <w:sz w:val="32"/>
           <w:szCs w:val="32"/>
         </w:rPr>
       </w:pPr>
       <w:r>
         <w:rPr>
+          <w:b/>
+          <w:bCs/>
           <w:sz w:val="32"/>
           <w:szCs w:val="32"/>
         </w:rPr>

--- a/Документ.docx
+++ b/Документ.docx
@@ -67,12 +67,16 @@
         <w:spacing w:after="0"/>
         <w:ind w:firstLine="709"/>
         <w:rPr>
+          <w:i/>
+          <w:iCs/>
           <w:sz w:val="32"/>
           <w:szCs w:val="32"/>
         </w:rPr>
       </w:pPr>
       <w:r>
         <w:rPr>
+          <w:i/>
+          <w:iCs/>
           <w:sz w:val="32"/>
           <w:szCs w:val="32"/>
         </w:rPr>

--- a/Документ.docx
+++ b/Документ.docx
@@ -152,6 +152,178 @@
       <w:r>
         <w:t>Три синих-синих озера малинового цвета</w:t>
       </w:r>
+    </w:p>
+    <w:p>
+      <w:pPr>
+        <w:spacing w:after="0"/>
+        <w:ind w:left="1069"/>
+        <w:rPr>
+          <w:sz w:val="32"/>
+          <w:szCs w:val="32"/>
+        </w:rPr>
+      </w:pPr>
+    </w:p>
+    <w:tbl>
+      <w:tblPr>
+        <w:tblStyle w:val="a4"/>
+        <w:tblW w:w="0" w:type="auto"/>
+        <w:tblInd w:w="1069" w:type="dxa"/>
+        <w:tblLook w:val="04A0" w:firstRow="1" w:lastRow="0" w:firstColumn="1" w:lastColumn="0" w:noHBand="0" w:noVBand="1"/>
+      </w:tblPr>
+      <w:tblGrid>
+        <w:gridCol w:w="4138"/>
+        <w:gridCol w:w="4137"/>
+      </w:tblGrid>
+      <w:tr>
+        <w:tc>
+          <w:tcPr>
+            <w:tcW w:w="4672" w:type="dxa"/>
+          </w:tcPr>
+          <w:p>
+            <w:pPr>
+              <w:rPr>
+                <w:sz w:val="32"/>
+                <w:szCs w:val="32"/>
+              </w:rPr>
+            </w:pPr>
+          </w:p>
+        </w:tc>
+        <w:tc>
+          <w:tcPr>
+            <w:tcW w:w="4672" w:type="dxa"/>
+          </w:tcPr>
+          <w:p>
+            <w:pPr>
+              <w:rPr>
+                <w:sz w:val="32"/>
+                <w:szCs w:val="32"/>
+              </w:rPr>
+            </w:pPr>
+          </w:p>
+        </w:tc>
+      </w:tr>
+      <w:tr>
+        <w:tc>
+          <w:tcPr>
+            <w:tcW w:w="4672" w:type="dxa"/>
+          </w:tcPr>
+          <w:p>
+            <w:pPr>
+              <w:rPr>
+                <w:sz w:val="32"/>
+                <w:szCs w:val="32"/>
+              </w:rPr>
+            </w:pPr>
+          </w:p>
+        </w:tc>
+        <w:tc>
+          <w:tcPr>
+            <w:tcW w:w="4672" w:type="dxa"/>
+          </w:tcPr>
+          <w:p>
+            <w:pPr>
+              <w:rPr>
+                <w:sz w:val="32"/>
+                <w:szCs w:val="32"/>
+              </w:rPr>
+            </w:pPr>
+          </w:p>
+        </w:tc>
+      </w:tr>
+      <w:tr>
+        <w:tc>
+          <w:tcPr>
+            <w:tcW w:w="4672" w:type="dxa"/>
+          </w:tcPr>
+          <w:p>
+            <w:pPr>
+              <w:rPr>
+                <w:sz w:val="32"/>
+                <w:szCs w:val="32"/>
+              </w:rPr>
+            </w:pPr>
+          </w:p>
+        </w:tc>
+        <w:tc>
+          <w:tcPr>
+            <w:tcW w:w="4672" w:type="dxa"/>
+          </w:tcPr>
+          <w:p>
+            <w:pPr>
+              <w:rPr>
+                <w:sz w:val="32"/>
+                <w:szCs w:val="32"/>
+              </w:rPr>
+            </w:pPr>
+          </w:p>
+        </w:tc>
+      </w:tr>
+      <w:tr>
+        <w:tc>
+          <w:tcPr>
+            <w:tcW w:w="4672" w:type="dxa"/>
+          </w:tcPr>
+          <w:p>
+            <w:pPr>
+              <w:rPr>
+                <w:sz w:val="32"/>
+                <w:szCs w:val="32"/>
+              </w:rPr>
+            </w:pPr>
+          </w:p>
+        </w:tc>
+        <w:tc>
+          <w:tcPr>
+            <w:tcW w:w="4672" w:type="dxa"/>
+          </w:tcPr>
+          <w:p>
+            <w:pPr>
+              <w:rPr>
+                <w:sz w:val="32"/>
+                <w:szCs w:val="32"/>
+              </w:rPr>
+            </w:pPr>
+          </w:p>
+        </w:tc>
+      </w:tr>
+      <w:tr>
+        <w:tc>
+          <w:tcPr>
+            <w:tcW w:w="4672" w:type="dxa"/>
+          </w:tcPr>
+          <w:p>
+            <w:pPr>
+              <w:rPr>
+                <w:sz w:val="32"/>
+                <w:szCs w:val="32"/>
+              </w:rPr>
+            </w:pPr>
+          </w:p>
+        </w:tc>
+        <w:tc>
+          <w:tcPr>
+            <w:tcW w:w="4672" w:type="dxa"/>
+          </w:tcPr>
+          <w:p>
+            <w:pPr>
+              <w:rPr>
+                <w:sz w:val="32"/>
+                <w:szCs w:val="32"/>
+              </w:rPr>
+            </w:pPr>
+          </w:p>
+        </w:tc>
+      </w:tr>
+    </w:tbl>
+    <w:p>
+      <w:pPr>
+        <w:spacing w:after="0"/>
+        <w:ind w:left="1069"/>
+        <w:rPr>
+          <w:sz w:val="32"/>
+          <w:szCs w:val="32"/>
+        </w:rPr>
+      </w:pPr>
     </w:p>
     <w:sectPr>
       <w:pgSz w:w="11906" w:h="16838" w:code="9"/>
@@ -706,6 +878,25 @@
       <w:contextualSpacing/>
     </w:pPr>
   </w:style>
+  <w:style w:type="table" w:styleId="a4">
+    <w:name w:val="Table Grid"/>
+    <w:basedOn w:val="a1"/>
+    <w:uiPriority w:val="39"/>
+    <w:rsid w:val="00172B14"/>
+    <w:pPr>
+      <w:spacing w:after="0" w:line="240" w:lineRule="auto"/>
+    </w:pPr>
+    <w:tblPr>
+      <w:tblBorders>
+        <w:top w:val="single" w:sz="4" w:space="0" w:color="auto"/>
+        <w:left w:val="single" w:sz="4" w:space="0" w:color="auto"/>
+        <w:bottom w:val="single" w:sz="4" w:space="0" w:color="auto"/>
+        <w:right w:val="single" w:sz="4" w:space="0" w:color="auto"/>
+        <w:insideH w:val="single" w:sz="4" w:space="0" w:color="auto"/>
+        <w:insideV w:val="single" w:sz="4" w:space="0" w:color="auto"/>
+      </w:tblBorders>
+    </w:tblPr>
+  </w:style>
 </w:styles>
 </file>
 

--- a/Документ.docx
+++ b/Документ.docx
@@ -171,8 +171,8 @@
         <w:tblLook w:val="04A0" w:firstRow="1" w:lastRow="0" w:firstColumn="1" w:lastColumn="0" w:noHBand="0" w:noVBand="1"/>
       </w:tblPr>
       <w:tblGrid>
-        <w:gridCol w:w="4138"/>
-        <w:gridCol w:w="4137"/>
+        <w:gridCol w:w="4161"/>
+        <w:gridCol w:w="4114"/>
       </w:tblGrid>
       <w:tr>
         <w:tc>
@@ -186,6 +186,13 @@
                 <w:szCs w:val="32"/>
               </w:rPr>
             </w:pPr>
+            <w:r>
+              <w:rPr>
+                <w:sz w:val="32"/>
+                <w:szCs w:val="32"/>
+              </w:rPr>
+              <w:t xml:space="preserve">Название </w:t>
+            </w:r>
           </w:p>
         </w:tc>
         <w:tc>
@@ -199,6 +206,13 @@
                 <w:szCs w:val="32"/>
               </w:rPr>
             </w:pPr>
+            <w:r>
+              <w:rPr>
+                <w:sz w:val="32"/>
+                <w:szCs w:val="32"/>
+              </w:rPr>
+              <w:t>Год выхода</w:t>
+            </w:r>
           </w:p>
         </w:tc>
       </w:tr>

--- a/Документ.docx
+++ b/Документ.docx
@@ -171,8 +171,8 @@
         <w:tblLook w:val="04A0" w:firstRow="1" w:lastRow="0" w:firstColumn="1" w:lastColumn="0" w:noHBand="0" w:noVBand="1"/>
       </w:tblPr>
       <w:tblGrid>
-        <w:gridCol w:w="4161"/>
-        <w:gridCol w:w="4114"/>
+        <w:gridCol w:w="4172"/>
+        <w:gridCol w:w="4103"/>
       </w:tblGrid>
       <w:tr>
         <w:tc>
@@ -224,6 +224,19 @@
           <w:p>
             <w:pPr>
               <w:rPr>
+                <w:szCs w:val="28"/>
+              </w:rPr>
+            </w:pPr>
+            <w:r>
+              <w:rPr>
+                <w:szCs w:val="28"/>
+              </w:rPr>
+              <w:t>Следствие ведут Колобки</w:t>
+            </w:r>
+          </w:p>
+          <w:p>
+            <w:pPr>
+              <w:rPr>
                 <w:sz w:val="32"/>
                 <w:szCs w:val="32"/>
               </w:rPr>
@@ -256,6 +269,17 @@
                 <w:szCs w:val="32"/>
               </w:rPr>
             </w:pPr>
+            <w:r>
+              <w:t>Ух ты, говорящая рыба!</w:t>
+            </w:r>
+          </w:p>
+          <w:p>
+            <w:pPr>
+              <w:rPr>
+                <w:sz w:val="32"/>
+                <w:szCs w:val="32"/>
+              </w:rPr>
+            </w:pPr>
           </w:p>
         </w:tc>
         <w:tc>
@@ -284,6 +308,17 @@
                 <w:szCs w:val="32"/>
               </w:rPr>
             </w:pPr>
+            <w:r>
+              <w:t>Кто расскажет небылицу?</w:t>
+            </w:r>
+          </w:p>
+          <w:p>
+            <w:pPr>
+              <w:rPr>
+                <w:sz w:val="32"/>
+                <w:szCs w:val="32"/>
+              </w:rPr>
+            </w:pPr>
           </w:p>
         </w:tc>
         <w:tc>
@@ -305,6 +340,17 @@
           <w:tcPr>
             <w:tcW w:w="4672" w:type="dxa"/>
           </w:tcPr>
+          <w:p>
+            <w:pPr>
+              <w:rPr>
+                <w:sz w:val="32"/>
+                <w:szCs w:val="32"/>
+              </w:rPr>
+            </w:pPr>
+            <w:r>
+              <w:t>Три синих-синих озера малинового цвета</w:t>
+            </w:r>
+          </w:p>
           <w:p>
             <w:pPr>
               <w:rPr>
@@ -352,6 +398,92 @@
 <file path=word/numbering.xml><?xml version="1.0" encoding="utf-8"?>
 <w:numbering xmlns:wpc="http://schemas.microsoft.com/office/word/2010/wordprocessingCanvas" xmlns:cx="http://schemas.microsoft.com/office/drawing/2014/chartex" xmlns:cx1="http://schemas.microsoft.com/office/drawing/2015/9/8/chartex" xmlns:cx2="http://schemas.microsoft.com/office/drawing/2015/10/21/chartex" xmlns:cx3="http://schemas.microsoft.com/office/drawing/2016/5/9/chartex" xmlns:cx4="http://schemas.microsoft.com/office/drawing/2016/5/10/chartex" xmlns:cx5="http://schemas.microsoft.com/office/drawing/2016/5/11/chartex" xmlns:cx6="http://schemas.microsoft.com/office/drawing/2016/5/12/chartex" xmlns:cx7="http://schemas.microsoft.com/office/drawing/2016/5/13/chartex" xmlns:cx8="http://schemas.microsoft.com/office/drawing/2016/5/14/chartex" xmlns:mc="http://schemas.openxmlformats.org/markup-compatibility/2006" xmlns:aink="http://schemas.microsoft.com/office/drawing/2016/ink" xmlns:am3d="http://schemas.microsoft.com/office/drawing/2017/model3d" xmlns:o="urn:schemas-microsoft-com:office:office" xmlns:oel="http://schemas.microsoft.com/office/2019/extlst" xmlns:r="http://schemas.openxmlformats.org/officeDocument/2006/relationships" xmlns:m="http://schemas.openxmlformats.org/officeDocument/2006/math" xmlns:v="urn:schemas-microsoft-com:vml" xmlns:wp14="http://schemas.microsoft.com/office/word/2010/wordprocessingDrawing" xmlns:wp="http://schemas.openxmlformats.org/drawingml/2006/wordprocessingDrawing" xmlns:w10="urn:schemas-microsoft-com:office:word" xmlns:w="http://schemas.openxmlformats.org/wordprocessingml/2006/main" xmlns:w14="http://schemas.microsoft.com/office/word/2010/wordml" xmlns:w15="http://schemas.microsoft.com/office/word/2012/wordml" xmlns:w16cex="http://schemas.microsoft.com/office/word/2018/wordml/cex" xmlns:w16cid="http://schemas.microsoft.com/office/word/2016/wordml/cid" xmlns:w16="http://schemas.microsoft.com/office/word/2018/wordml" xmlns:w16sdtdh="http://schemas.microsoft.com/office/word/2020/wordml/sdtdatahash" xmlns:w16se="http://schemas.microsoft.com/office/word/2015/wordml/symex" xmlns:wpg="http://schemas.microsoft.com/office/word/2010/wordprocessingGroup" xmlns:wpi="http://schemas.microsoft.com/office/word/2010/wordprocessingInk" xmlns:wne="http://schemas.microsoft.com/office/word/2006/wordml" xmlns:wps="http://schemas.microsoft.com/office/word/2010/wordprocessingShape" mc:Ignorable="w14 w15 w16se w16cid w16 w16cex w16sdtdh wp14">
   <w:abstractNum w:abstractNumId="0" w15:restartNumberingAfterBreak="0">
+    <w:nsid w:val="2A023825"/>
+    <w:multiLevelType w:val="hybridMultilevel"/>
+    <w:tmpl w:val="4AA2ACD2"/>
+    <w:lvl w:ilvl="0" w:tplc="FFFFFFFF">
+      <w:start w:val="1"/>
+      <w:numFmt w:val="decimal"/>
+      <w:lvlText w:val="%1."/>
+      <w:lvlJc w:val="left"/>
+      <w:pPr>
+        <w:ind w:left="1429" w:hanging="360"/>
+      </w:pPr>
+    </w:lvl>
+    <w:lvl w:ilvl="1" w:tplc="FFFFFFFF" w:tentative="1">
+      <w:start w:val="1"/>
+      <w:numFmt w:val="lowerLetter"/>
+      <w:lvlText w:val="%2."/>
+      <w:lvlJc w:val="left"/>
+      <w:pPr>
+        <w:ind w:left="2149" w:hanging="360"/>
+      </w:pPr>
+    </w:lvl>
+    <w:lvl w:ilvl="2" w:tplc="FFFFFFFF" w:tentative="1">
+      <w:start w:val="1"/>
+      <w:numFmt w:val="lowerRoman"/>
+      <w:lvlText w:val="%3."/>
+      <w:lvlJc w:val="right"/>
+      <w:pPr>
+        <w:ind w:left="2869" w:hanging="180"/>
+      </w:pPr>
+    </w:lvl>
+    <w:lvl w:ilvl="3" w:tplc="FFFFFFFF" w:tentative="1">
+      <w:start w:val="1"/>
+      <w:numFmt w:val="decimal"/>
+      <w:lvlText w:val="%4."/>
+      <w:lvlJc w:val="left"/>
+      <w:pPr>
+        <w:ind w:left="3589" w:hanging="360"/>
+      </w:pPr>
+    </w:lvl>
+    <w:lvl w:ilvl="4" w:tplc="FFFFFFFF" w:tentative="1">
+      <w:start w:val="1"/>
+      <w:numFmt w:val="lowerLetter"/>
+      <w:lvlText w:val="%5."/>
+      <w:lvlJc w:val="left"/>
+      <w:pPr>
+        <w:ind w:left="4309" w:hanging="360"/>
+      </w:pPr>
+    </w:lvl>
+    <w:lvl w:ilvl="5" w:tplc="FFFFFFFF" w:tentative="1">
+      <w:start w:val="1"/>
+      <w:numFmt w:val="lowerRoman"/>
+      <w:lvlText w:val="%6."/>
+      <w:lvlJc w:val="right"/>
+      <w:pPr>
+        <w:ind w:left="5029" w:hanging="180"/>
+      </w:pPr>
+    </w:lvl>
+    <w:lvl w:ilvl="6" w:tplc="FFFFFFFF" w:tentative="1">
+      <w:start w:val="1"/>
+      <w:numFmt w:val="decimal"/>
+      <w:lvlText w:val="%7."/>
+      <w:lvlJc w:val="left"/>
+      <w:pPr>
+        <w:ind w:left="5749" w:hanging="360"/>
+      </w:pPr>
+    </w:lvl>
+    <w:lvl w:ilvl="7" w:tplc="FFFFFFFF" w:tentative="1">
+      <w:start w:val="1"/>
+      <w:numFmt w:val="lowerLetter"/>
+      <w:lvlText w:val="%8."/>
+      <w:lvlJc w:val="left"/>
+      <w:pPr>
+        <w:ind w:left="6469" w:hanging="360"/>
+      </w:pPr>
+    </w:lvl>
+    <w:lvl w:ilvl="8" w:tplc="FFFFFFFF" w:tentative="1">
+      <w:start w:val="1"/>
+      <w:numFmt w:val="lowerRoman"/>
+      <w:lvlText w:val="%9."/>
+      <w:lvlJc w:val="right"/>
+      <w:pPr>
+        <w:ind w:left="7189" w:hanging="180"/>
+      </w:pPr>
+    </w:lvl>
+  </w:abstractNum>
+  <w:abstractNum w:abstractNumId="1" w15:restartNumberingAfterBreak="0">
     <w:nsid w:val="3DC3236F"/>
     <w:multiLevelType w:val="hybridMultilevel"/>
     <w:tmpl w:val="4AA2ACD2"/>
@@ -438,6 +570,9 @@
     </w:lvl>
   </w:abstractNum>
   <w:num w:numId="1" w16cid:durableId="1449469245">
+    <w:abstractNumId w:val="1"/>
+  </w:num>
+  <w:num w:numId="2" w16cid:durableId="837576175">
     <w:abstractNumId w:val="0"/>
   </w:num>
 </w:numbering>

--- a/Документ.docx
+++ b/Документ.docx
@@ -254,6 +254,13 @@
                 <w:szCs w:val="32"/>
               </w:rPr>
             </w:pPr>
+            <w:r>
+              <w:rPr>
+                <w:sz w:val="32"/>
+                <w:szCs w:val="32"/>
+              </w:rPr>
+              <w:t>1986</w:t>
+            </w:r>
           </w:p>
         </w:tc>
       </w:tr>
@@ -293,6 +300,13 @@
                 <w:szCs w:val="32"/>
               </w:rPr>
             </w:pPr>
+            <w:r>
+              <w:rPr>
+                <w:sz w:val="32"/>
+                <w:szCs w:val="32"/>
+              </w:rPr>
+              <w:t>1983</w:t>
+            </w:r>
           </w:p>
         </w:tc>
       </w:tr>
@@ -332,6 +346,13 @@
                 <w:szCs w:val="32"/>
               </w:rPr>
             </w:pPr>
+            <w:r>
+              <w:rPr>
+                <w:sz w:val="32"/>
+                <w:szCs w:val="32"/>
+              </w:rPr>
+              <w:t>1982</w:t>
+            </w:r>
           </w:p>
         </w:tc>
       </w:tr>
@@ -371,6 +392,13 @@
                 <w:szCs w:val="32"/>
               </w:rPr>
             </w:pPr>
+            <w:r>
+              <w:rPr>
+                <w:sz w:val="32"/>
+                <w:szCs w:val="32"/>
+              </w:rPr>
+              <w:t>1981</w:t>
+            </w:r>
           </w:p>
         </w:tc>
       </w:tr>

--- a/Документ.docx
+++ b/Документ.docx
@@ -100,6 +100,69 @@
           <w:szCs w:val="28"/>
         </w:rPr>
         <w:t>Следствие ведут Колобки</w:t>
+      </w:r>
+    </w:p>
+    <w:p>
+      <w:pPr>
+        <w:pStyle w:val="a3"/>
+        <w:spacing w:after="0"/>
+        <w:ind w:left="1429"/>
+        <w:rPr>
+          <w:szCs w:val="28"/>
+        </w:rPr>
+      </w:pPr>
+      <w:r>
+        <w:rPr>
+          <w:noProof/>
+        </w:rPr>
+        <w:drawing>
+          <wp:inline distT="0" distB="0" distL="0" distR="0" wp14:anchorId="60BCAFD1" wp14:editId="329AC4AC">
+            <wp:extent cx="2400300" cy="1865788"/>
+            <wp:effectExtent l="0" t="0" r="0" b="1270"/>
+            <wp:docPr id="752045149" name="Рисунок 1"/>
+            <wp:cNvGraphicFramePr>
+              <a:graphicFrameLocks xmlns:a="http://schemas.openxmlformats.org/drawingml/2006/main" noChangeAspect="1"/>
+            </wp:cNvGraphicFramePr>
+            <a:graphic xmlns:a="http://schemas.openxmlformats.org/drawingml/2006/main">
+              <a:graphicData uri="http://schemas.openxmlformats.org/drawingml/2006/picture">
+                <pic:pic xmlns:pic="http://schemas.openxmlformats.org/drawingml/2006/picture">
+                  <pic:nvPicPr>
+                    <pic:cNvPr id="0" name="Picture 1"/>
+                    <pic:cNvPicPr>
+                      <a:picLocks noChangeAspect="1" noChangeArrowheads="1"/>
+                    </pic:cNvPicPr>
+                  </pic:nvPicPr>
+                  <pic:blipFill>
+                    <a:blip r:embed="rId5" cstate="print">
+                      <a:extLst>
+                        <a:ext uri="{28A0092B-C50C-407E-A947-70E740481C1C}">
+                          <a14:useLocalDpi xmlns:a14="http://schemas.microsoft.com/office/drawing/2010/main" val="0"/>
+                        </a:ext>
+                      </a:extLst>
+                    </a:blip>
+                    <a:srcRect/>
+                    <a:stretch>
+                      <a:fillRect/>
+                    </a:stretch>
+                  </pic:blipFill>
+                  <pic:spPr bwMode="auto">
+                    <a:xfrm>
+                      <a:off x="0" y="0"/>
+                      <a:ext cx="2420773" cy="1881702"/>
+                    </a:xfrm>
+                    <a:prstGeom prst="rect">
+                      <a:avLst/>
+                    </a:prstGeom>
+                    <a:noFill/>
+                    <a:ln>
+                      <a:noFill/>
+                    </a:ln>
+                  </pic:spPr>
+                </pic:pic>
+              </a:graphicData>
+            </a:graphic>
+          </wp:inline>
+        </w:drawing>
       </w:r>
     </w:p>
     <w:p>

--- a/Документ.docx
+++ b/Документ.docx
@@ -180,6 +180,70 @@
       </w:pPr>
       <w:r>
         <w:t>Ух ты, говорящая рыба!</w:t>
+      </w:r>
+    </w:p>
+    <w:p>
+      <w:pPr>
+        <w:pStyle w:val="a3"/>
+        <w:spacing w:after="0"/>
+        <w:ind w:left="1429"/>
+        <w:rPr>
+          <w:sz w:val="32"/>
+          <w:szCs w:val="32"/>
+        </w:rPr>
+      </w:pPr>
+      <w:r>
+        <w:rPr>
+          <w:noProof/>
+        </w:rPr>
+        <w:drawing>
+          <wp:inline distT="0" distB="0" distL="0" distR="0" wp14:anchorId="0215F195" wp14:editId="0E406DAB">
+            <wp:extent cx="2385434" cy="2037080"/>
+            <wp:effectExtent l="0" t="0" r="0" b="1270"/>
+            <wp:docPr id="1982153441" name="Рисунок 1"/>
+            <wp:cNvGraphicFramePr>
+              <a:graphicFrameLocks xmlns:a="http://schemas.openxmlformats.org/drawingml/2006/main" noChangeAspect="1"/>
+            </wp:cNvGraphicFramePr>
+            <a:graphic xmlns:a="http://schemas.openxmlformats.org/drawingml/2006/main">
+              <a:graphicData uri="http://schemas.openxmlformats.org/drawingml/2006/picture">
+                <pic:pic xmlns:pic="http://schemas.openxmlformats.org/drawingml/2006/picture">
+                  <pic:nvPicPr>
+                    <pic:cNvPr id="0" name="Picture 1"/>
+                    <pic:cNvPicPr>
+                      <a:picLocks noChangeAspect="1" noChangeArrowheads="1"/>
+                    </pic:cNvPicPr>
+                  </pic:nvPicPr>
+                  <pic:blipFill>
+                    <a:blip r:embed="rId6" cstate="print">
+                      <a:extLst>
+                        <a:ext uri="{28A0092B-C50C-407E-A947-70E740481C1C}">
+                          <a14:useLocalDpi xmlns:a14="http://schemas.microsoft.com/office/drawing/2010/main" val="0"/>
+                        </a:ext>
+                      </a:extLst>
+                    </a:blip>
+                    <a:srcRect/>
+                    <a:stretch>
+                      <a:fillRect/>
+                    </a:stretch>
+                  </pic:blipFill>
+                  <pic:spPr bwMode="auto">
+                    <a:xfrm>
+                      <a:off x="0" y="0"/>
+                      <a:ext cx="2404421" cy="2053294"/>
+                    </a:xfrm>
+                    <a:prstGeom prst="rect">
+                      <a:avLst/>
+                    </a:prstGeom>
+                    <a:noFill/>
+                    <a:ln>
+                      <a:noFill/>
+                    </a:ln>
+                  </pic:spPr>
+                </pic:pic>
+              </a:graphicData>
+            </a:graphic>
+          </wp:inline>
+        </w:drawing>
       </w:r>
     </w:p>
     <w:p>

--- a/Документ.docx
+++ b/Документ.docx
@@ -266,6 +266,70 @@
     <w:p>
       <w:pPr>
         <w:pStyle w:val="a3"/>
+        <w:spacing w:after="0"/>
+        <w:ind w:left="1429"/>
+        <w:rPr>
+          <w:sz w:val="32"/>
+          <w:szCs w:val="32"/>
+        </w:rPr>
+      </w:pPr>
+      <w:r>
+        <w:rPr>
+          <w:noProof/>
+        </w:rPr>
+        <w:drawing>
+          <wp:inline distT="0" distB="0" distL="0" distR="0" wp14:anchorId="69B2E70C" wp14:editId="197BD896">
+            <wp:extent cx="2371725" cy="1778922"/>
+            <wp:effectExtent l="0" t="0" r="0" b="0"/>
+            <wp:docPr id="1339060233" name="Рисунок 1"/>
+            <wp:cNvGraphicFramePr>
+              <a:graphicFrameLocks xmlns:a="http://schemas.openxmlformats.org/drawingml/2006/main" noChangeAspect="1"/>
+            </wp:cNvGraphicFramePr>
+            <a:graphic xmlns:a="http://schemas.openxmlformats.org/drawingml/2006/main">
+              <a:graphicData uri="http://schemas.openxmlformats.org/drawingml/2006/picture">
+                <pic:pic xmlns:pic="http://schemas.openxmlformats.org/drawingml/2006/picture">
+                  <pic:nvPicPr>
+                    <pic:cNvPr id="0" name="Picture 1"/>
+                    <pic:cNvPicPr>
+                      <a:picLocks noChangeAspect="1" noChangeArrowheads="1"/>
+                    </pic:cNvPicPr>
+                  </pic:nvPicPr>
+                  <pic:blipFill>
+                    <a:blip r:embed="rId7" cstate="print">
+                      <a:extLst>
+                        <a:ext uri="{28A0092B-C50C-407E-A947-70E740481C1C}">
+                          <a14:useLocalDpi xmlns:a14="http://schemas.microsoft.com/office/drawing/2010/main" val="0"/>
+                        </a:ext>
+                      </a:extLst>
+                    </a:blip>
+                    <a:srcRect/>
+                    <a:stretch>
+                      <a:fillRect/>
+                    </a:stretch>
+                  </pic:blipFill>
+                  <pic:spPr bwMode="auto">
+                    <a:xfrm>
+                      <a:off x="0" y="0"/>
+                      <a:ext cx="2388005" cy="1791133"/>
+                    </a:xfrm>
+                    <a:prstGeom prst="rect">
+                      <a:avLst/>
+                    </a:prstGeom>
+                    <a:noFill/>
+                    <a:ln>
+                      <a:noFill/>
+                    </a:ln>
+                  </pic:spPr>
+                </pic:pic>
+              </a:graphicData>
+            </a:graphic>
+          </wp:inline>
+        </w:drawing>
+      </w:r>
+    </w:p>
+    <w:p>
+      <w:pPr>
+        <w:pStyle w:val="a3"/>
         <w:numPr>
           <w:ilvl w:val="0"/>
           <w:numId w:val="1"/>
@@ -279,6 +343,56 @@
       <w:r>
         <w:t>Три синих-синих озера малинового цвета</w:t>
       </w:r>
+    </w:p>
+    <w:p>
+      <w:pPr>
+        <w:spacing w:after="0"/>
+        <w:ind w:left="1069"/>
+        <w:rPr>
+          <w:sz w:val="32"/>
+          <w:szCs w:val="32"/>
+        </w:rPr>
+      </w:pPr>
+    </w:p>
+    <w:p>
+      <w:pPr>
+        <w:spacing w:after="0"/>
+        <w:ind w:left="1069"/>
+        <w:rPr>
+          <w:sz w:val="32"/>
+          <w:szCs w:val="32"/>
+        </w:rPr>
+      </w:pPr>
+    </w:p>
+    <w:p>
+      <w:pPr>
+        <w:spacing w:after="0"/>
+        <w:ind w:left="1069"/>
+        <w:rPr>
+          <w:sz w:val="32"/>
+          <w:szCs w:val="32"/>
+        </w:rPr>
+      </w:pPr>
+    </w:p>
+    <w:p>
+      <w:pPr>
+        <w:spacing w:after="0"/>
+        <w:ind w:left="1069"/>
+        <w:rPr>
+          <w:sz w:val="32"/>
+          <w:szCs w:val="32"/>
+        </w:rPr>
+      </w:pPr>
+    </w:p>
+    <w:p>
+      <w:pPr>
+        <w:spacing w:after="0"/>
+        <w:ind w:left="1069"/>
+        <w:rPr>
+          <w:sz w:val="32"/>
+          <w:szCs w:val="32"/>
+        </w:rPr>
+      </w:pPr>
     </w:p>
     <w:p>
       <w:pPr>
@@ -318,6 +432,7 @@
                 <w:sz w:val="32"/>
                 <w:szCs w:val="32"/>
               </w:rPr>
+              <w:lastRenderedPageBreak/>
               <w:t xml:space="preserve">Название </w:t>
             </w:r>
           </w:p>
